--- a/report.docx
+++ b/report.docx
@@ -117,7 +117,7 @@
           </mc:Choice>
           <mc:Fallback>
             <w:pict>
-              <v:line w14:anchorId="3608EBF4" id="直線接點 1" o:spid="_x0000_s1026" style="position:absolute;z-index:251657216;visibility:visible;mso-wrap-style:square;mso-width-percent:0;mso-height-percent:0;mso-wrap-distance-left:9pt;mso-wrap-distance-top:0;mso-wrap-distance-right:9pt;mso-wrap-distance-bottom:0;mso-position-horizontal:absolute;mso-position-horizontal-relative:margin;mso-position-vertical:absolute;mso-position-vertical-relative:text;mso-width-percent:0;mso-height-percent:0;mso-width-relative:margin;mso-height-relative:margin" from="0,24.6pt" to="523.2pt,27pt" o:gfxdata="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" strokecolor="#4579b8 [3044]">
+              <v:line w14:anchorId="4BB78C68" id="直線接點 1" o:spid="_x0000_s1026" style="position:absolute;z-index:251657216;visibility:visible;mso-wrap-style:square;mso-width-percent:0;mso-height-percent:0;mso-wrap-distance-left:9pt;mso-wrap-distance-top:0;mso-wrap-distance-right:9pt;mso-wrap-distance-bottom:0;mso-position-horizontal:absolute;mso-position-horizontal-relative:margin;mso-position-vertical:absolute;mso-position-vertical-relative:text;mso-width-percent:0;mso-height-percent:0;mso-width-relative:margin;mso-height-relative:margin" from="0,24.6pt" to="523.2pt,27pt" o:gfxdata="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" strokecolor="#4579b8 [3044]">
                 <w10:wrap anchorx="margin"/>
               </v:line>
             </w:pict>
@@ -204,7 +204,7 @@
           <w:szCs w:val="28"/>
         </w:rPr>
         <w:drawing>
-          <wp:anchor distT="0" distB="0" distL="114300" distR="114300" simplePos="0" relativeHeight="251608064" behindDoc="1" locked="0" layoutInCell="1" allowOverlap="1" wp14:anchorId="7D959B6E" wp14:editId="765275D1">
+          <wp:anchor distT="0" distB="0" distL="114300" distR="114300" simplePos="0" relativeHeight="251607040" behindDoc="1" locked="0" layoutInCell="1" allowOverlap="1" wp14:anchorId="7D959B6E" wp14:editId="765275D1">
             <wp:simplePos x="0" y="0"/>
             <wp:positionH relativeFrom="column">
               <wp:posOffset>0</wp:posOffset>
@@ -313,7 +313,7 @@
         <mc:AlternateContent>
           <mc:Choice Requires="wps">
             <w:drawing>
-              <wp:anchor distT="0" distB="0" distL="114300" distR="114300" simplePos="0" relativeHeight="251640832" behindDoc="0" locked="0" layoutInCell="1" allowOverlap="1" wp14:anchorId="74AB05B4" wp14:editId="2FC91DD4">
+              <wp:anchor distT="0" distB="0" distL="114300" distR="114300" simplePos="0" relativeHeight="251639808" behindDoc="0" locked="0" layoutInCell="1" allowOverlap="1" wp14:anchorId="74AB05B4" wp14:editId="2FC91DD4">
                 <wp:simplePos x="0" y="0"/>
                 <wp:positionH relativeFrom="column">
                   <wp:posOffset>-2762250</wp:posOffset>
@@ -379,7 +379,7 @@
           </mc:Choice>
           <mc:Fallback>
             <w:pict>
-              <v:rect w14:anchorId="74AB05B4" id="矩形 15" o:spid="_x0000_s1026" style="position:absolute;margin-left:-217.5pt;margin-top:.85pt;width:44.4pt;height:30pt;z-index:251640832;visibility:visible;mso-wrap-style:square;mso-wrap-distance-left:9pt;mso-wrap-distance-top:0;mso-wrap-distance-right:9pt;mso-wrap-distance-bottom:0;mso-position-horizontal:absolute;mso-position-horizontal-relative:text;mso-position-vertical:absolute;mso-position-vertical-relative:text;v-text-anchor:middle" o:gfxdata="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" fillcolor="#cdddac [1622]" strokecolor="#94b64e [3046]">
+              <v:rect w14:anchorId="74AB05B4" id="矩形 15" o:spid="_x0000_s1026" style="position:absolute;margin-left:-217.5pt;margin-top:.85pt;width:44.4pt;height:30pt;z-index:251639808;visibility:visible;mso-wrap-style:square;mso-wrap-distance-left:9pt;mso-wrap-distance-top:0;mso-wrap-distance-right:9pt;mso-wrap-distance-bottom:0;mso-position-horizontal:absolute;mso-position-horizontal-relative:text;mso-position-vertical:absolute;mso-position-vertical-relative:text;v-text-anchor:middle" o:gfxdata="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" fillcolor="#cdddac [1622]" strokecolor="#94b64e [3046]">
                 <v:fill color2="#f0f4e6 [502]" rotate="t" angle="180" colors="0 #dafda7;22938f #e4fdc2;1 #f5ffe6" focus="100%" type="gradient"/>
                 <v:shadow on="t" color="black" opacity="24903f" origin=",.5" offset="0,.55556mm"/>
                 <v:textbox>
@@ -409,7 +409,7 @@
         <mc:AlternateContent>
           <mc:Choice Requires="wps">
             <w:drawing>
-              <wp:anchor distT="0" distB="0" distL="114300" distR="114300" simplePos="0" relativeHeight="251625472" behindDoc="0" locked="0" layoutInCell="1" allowOverlap="1" wp14:anchorId="13EE7CDA" wp14:editId="6216F85E">
+              <wp:anchor distT="0" distB="0" distL="114300" distR="114300" simplePos="0" relativeHeight="251624448" behindDoc="0" locked="0" layoutInCell="1" allowOverlap="1" wp14:anchorId="13EE7CDA" wp14:editId="6216F85E">
                 <wp:simplePos x="0" y="0"/>
                 <wp:positionH relativeFrom="column">
                   <wp:posOffset>-4545965</wp:posOffset>
@@ -491,7 +491,7 @@
                 <v:stroke joinstyle="miter"/>
                 <v:path gradientshapeok="t" o:connecttype="rect" textboxrect="5400,5400,16200,16200"/>
               </v:shapetype>
-              <v:shape id="菱形 6" o:spid="_x0000_s1027" type="#_x0000_t4" style="position:absolute;margin-left:-357.95pt;margin-top:11.4pt;width:91.2pt;height:63pt;z-index:251625472;visibility:visible;mso-wrap-style:square;mso-width-percent:0;mso-height-percent:0;mso-wrap-distance-left:9pt;mso-wrap-distance-top:0;mso-wrap-distance-right:9pt;mso-wrap-distance-bottom:0;mso-position-horizontal:absolute;mso-position-horizontal-relative:text;mso-position-vertical:absolute;mso-position-vertical-relative:text;mso-width-percent:0;mso-height-percent:0;mso-width-relative:margin;mso-height-relative:margin;v-text-anchor:middle" o:gfxdata="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" fillcolor="#fbcaa2 [1625]" strokecolor="#f68c36 [3049]">
+              <v:shape id="菱形 6" o:spid="_x0000_s1027" type="#_x0000_t4" style="position:absolute;margin-left:-357.95pt;margin-top:11.4pt;width:91.2pt;height:63pt;z-index:251624448;visibility:visible;mso-wrap-style:square;mso-width-percent:0;mso-height-percent:0;mso-wrap-distance-left:9pt;mso-wrap-distance-top:0;mso-wrap-distance-right:9pt;mso-wrap-distance-bottom:0;mso-position-horizontal:absolute;mso-position-horizontal-relative:text;mso-position-vertical:absolute;mso-position-vertical-relative:text;mso-width-percent:0;mso-height-percent:0;mso-width-relative:margin;mso-height-relative:margin;v-text-anchor:middle" o:gfxdata="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" fillcolor="#fbcaa2 [1625]" strokecolor="#f68c36 [3049]">
                 <v:fill color2="#fdefe3 [505]" rotate="t" angle="180" colors="0 #ffbe86;22938f #ffd0aa;1 #ffebdb" focus="100%" type="gradient"/>
                 <v:shadow on="t" color="black" opacity="24903f" origin=",.5" offset="0,.55556mm"/>
                 <v:textbox>
@@ -547,7 +547,7 @@
         <mc:AlternateContent>
           <mc:Choice Requires="wps">
             <w:drawing>
-              <wp:anchor distT="0" distB="0" distL="114300" distR="114300" simplePos="0" relativeHeight="251635712" behindDoc="0" locked="0" layoutInCell="1" allowOverlap="1" wp14:anchorId="7CAE8D6D" wp14:editId="3D438375">
+              <wp:anchor distT="0" distB="0" distL="114300" distR="114300" simplePos="0" relativeHeight="251634688" behindDoc="0" locked="0" layoutInCell="1" allowOverlap="1" wp14:anchorId="7CAE8D6D" wp14:editId="3D438375">
                 <wp:simplePos x="0" y="0"/>
                 <wp:positionH relativeFrom="column">
                   <wp:posOffset>-4953635</wp:posOffset>
@@ -601,7 +601,7 @@
           </mc:Choice>
           <mc:Fallback>
             <w:pict>
-              <v:shapetype w14:anchorId="1A162630" id="_x0000_t13" coordsize="21600,21600" o:spt="13" adj="16200,5400" path="m@0,l@0@1,0@1,0@2@0@2@0,21600,21600,10800xe">
+              <v:shapetype w14:anchorId="3CCD19DA" id="_x0000_t13" coordsize="21600,21600" o:spt="13" adj="16200,5400" path="m@0,l@0@1,0@1,0@2@0@2@0,21600,21600,10800xe">
                 <v:stroke joinstyle="miter"/>
                 <v:formulas>
                   <v:f eqn="val #0"/>
@@ -617,7 +617,7 @@
                   <v:h position="#0,#1" xrange="0,21600" yrange="0,10800"/>
                 </v:handles>
               </v:shapetype>
-              <v:shape id="箭號: 向右 14" o:spid="_x0000_s1026" type="#_x0000_t13" style="position:absolute;margin-left:-390.05pt;margin-top:2.5pt;width:28.2pt;height:12.6pt;z-index:251635712;visibility:visible;mso-wrap-style:square;mso-wrap-distance-left:9pt;mso-wrap-distance-top:0;mso-wrap-distance-right:9pt;mso-wrap-distance-bottom:0;mso-position-horizontal:absolute;mso-position-horizontal-relative:text;mso-position-vertical:absolute;mso-position-vertical-relative:text;v-text-anchor:middle" o:gfxdata="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" adj="16774" fillcolor="#fbcaa2 [1625]" strokecolor="#f68c36 [3049]">
+              <v:shape id="箭號: 向右 14" o:spid="_x0000_s1026" type="#_x0000_t13" style="position:absolute;margin-left:-390.05pt;margin-top:2.5pt;width:28.2pt;height:12.6pt;z-index:251634688;visibility:visible;mso-wrap-style:square;mso-wrap-distance-left:9pt;mso-wrap-distance-top:0;mso-wrap-distance-right:9pt;mso-wrap-distance-bottom:0;mso-position-horizontal:absolute;mso-position-horizontal-relative:text;mso-position-vertical:absolute;mso-position-vertical-relative:text;v-text-anchor:middle" o:gfxdata="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" adj="16774" fillcolor="#fbcaa2 [1625]" strokecolor="#f68c36 [3049]">
                 <v:fill color2="#fdefe3 [505]" rotate="t" angle="180" colors="0 #ffbe86;22938f #ffd0aa;1 #ffebdb" focus="100%" type="gradient"/>
                 <v:shadow on="t" color="black" opacity="24903f" origin=",.5" offset="0,.55556mm"/>
               </v:shape>
@@ -665,7 +665,7 @@
         <mc:AlternateContent>
           <mc:Choice Requires="wps">
             <w:drawing>
-              <wp:anchor distT="0" distB="0" distL="114300" distR="114300" simplePos="0" relativeHeight="251711488" behindDoc="0" locked="0" layoutInCell="1" allowOverlap="1" wp14:anchorId="3AC205F2" wp14:editId="61B31B3E">
+              <wp:anchor distT="0" distB="0" distL="114300" distR="114300" simplePos="0" relativeHeight="251710464" behindDoc="0" locked="0" layoutInCell="1" allowOverlap="1" wp14:anchorId="3AC205F2" wp14:editId="61B31B3E">
                 <wp:simplePos x="0" y="0"/>
                 <wp:positionH relativeFrom="column">
                   <wp:posOffset>5425073</wp:posOffset>
@@ -725,7 +725,7 @@
           </mc:Choice>
           <mc:Fallback>
             <w:pict>
-              <v:shape w14:anchorId="31E9A24A" id="箭號: 向右 18" o:spid="_x0000_s1026" type="#_x0000_t13" style="position:absolute;margin-left:427.15pt;margin-top:3.5pt;width:43.3pt;height:18.05pt;rotation:90;z-index:251711488;visibility:visible;mso-wrap-style:square;mso-width-percent:0;mso-height-percent:0;mso-wrap-distance-left:9pt;mso-wrap-distance-top:0;mso-wrap-distance-right:9pt;mso-wrap-distance-bottom:0;mso-position-horizontal:absolute;mso-position-horizontal-relative:text;mso-position-vertical:absolute;mso-position-vertical-relative:text;mso-width-percent:0;mso-height-percent:0;mso-width-relative:margin;mso-height-relative:margin;v-text-anchor:middle" o:gfxdata="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" adj="17102" fillcolor="#cdddac [1622]" strokecolor="#94b64e [3046]">
+              <v:shape w14:anchorId="516064ED" id="箭號: 向右 18" o:spid="_x0000_s1026" type="#_x0000_t13" style="position:absolute;margin-left:427.15pt;margin-top:3.5pt;width:43.3pt;height:18.05pt;rotation:90;z-index:251710464;visibility:visible;mso-wrap-style:square;mso-width-percent:0;mso-height-percent:0;mso-wrap-distance-left:9pt;mso-wrap-distance-top:0;mso-wrap-distance-right:9pt;mso-wrap-distance-bottom:0;mso-position-horizontal:absolute;mso-position-horizontal-relative:text;mso-position-vertical:absolute;mso-position-vertical-relative:text;mso-width-percent:0;mso-height-percent:0;mso-width-relative:margin;mso-height-relative:margin;v-text-anchor:middle" o:gfxdata="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" adj="17102" fillcolor="#cdddac [1622]" strokecolor="#94b64e [3046]">
                 <v:fill color2="#f0f4e6 [502]" rotate="t" angle="180" colors="0 #dafda7;22938f #e4fdc2;1 #f5ffe6" focus="100%" type="gradient"/>
                 <v:shadow on="t" color="black" opacity="24903f" origin=",.5" offset="0,.55556mm"/>
               </v:shape>
@@ -761,7 +761,7 @@
           <w:szCs w:val="28"/>
         </w:rPr>
         <w:drawing>
-          <wp:anchor distT="0" distB="0" distL="114300" distR="114300" simplePos="0" relativeHeight="251606016" behindDoc="0" locked="0" layoutInCell="1" allowOverlap="1" wp14:anchorId="685D86A7" wp14:editId="7CC4FC76">
+          <wp:anchor distT="0" distB="0" distL="114300" distR="114300" simplePos="0" relativeHeight="251604992" behindDoc="0" locked="0" layoutInCell="1" allowOverlap="1" wp14:anchorId="685D86A7" wp14:editId="7CC4FC76">
             <wp:simplePos x="0" y="0"/>
             <wp:positionH relativeFrom="column">
               <wp:posOffset>76200</wp:posOffset>
@@ -812,7 +812,7 @@
         <mc:AlternateContent>
           <mc:Choice Requires="wps">
             <w:drawing>
-              <wp:anchor distT="0" distB="0" distL="114300" distR="114300" simplePos="0" relativeHeight="251729920" behindDoc="0" locked="0" layoutInCell="1" allowOverlap="1" wp14:anchorId="01BE1E28" wp14:editId="0DD4F2C1">
+              <wp:anchor distT="0" distB="0" distL="114300" distR="114300" simplePos="0" relativeHeight="251728896" behindDoc="0" locked="0" layoutInCell="1" allowOverlap="1" wp14:anchorId="01BE1E28" wp14:editId="0DD4F2C1">
                 <wp:simplePos x="0" y="0"/>
                 <wp:positionH relativeFrom="column">
                   <wp:posOffset>3316898</wp:posOffset>
@@ -878,7 +878,7 @@
           </mc:Choice>
           <mc:Fallback>
             <w:pict>
-              <v:rect w14:anchorId="01BE1E28" id="矩形 23" o:spid="_x0000_s1028" style="position:absolute;margin-left:261.15pt;margin-top:10.1pt;width:44.4pt;height:30pt;z-index:251729920;visibility:visible;mso-wrap-style:square;mso-wrap-distance-left:9pt;mso-wrap-distance-top:0;mso-wrap-distance-right:9pt;mso-wrap-distance-bottom:0;mso-position-horizontal:absolute;mso-position-horizontal-relative:text;mso-position-vertical:absolute;mso-position-vertical-relative:text;v-text-anchor:middle" o:gfxdata="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" fillcolor="#cdddac [1622]" strokecolor="#94b64e [3046]">
+              <v:rect w14:anchorId="01BE1E28" id="矩形 23" o:spid="_x0000_s1028" style="position:absolute;margin-left:261.15pt;margin-top:10.1pt;width:44.4pt;height:30pt;z-index:251728896;visibility:visible;mso-wrap-style:square;mso-wrap-distance-left:9pt;mso-wrap-distance-top:0;mso-wrap-distance-right:9pt;mso-wrap-distance-bottom:0;mso-position-horizontal:absolute;mso-position-horizontal-relative:text;mso-position-vertical:absolute;mso-position-vertical-relative:text;v-text-anchor:middle" o:gfxdata="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" fillcolor="#cdddac [1622]" strokecolor="#94b64e [3046]">
                 <v:fill color2="#f0f4e6 [502]" rotate="t" angle="180" colors="0 #dafda7;22938f #e4fdc2;1 #f5ffe6" focus="100%" type="gradient"/>
                 <v:shadow on="t" color="black" opacity="24903f" origin=",.5" offset="0,.55556mm"/>
                 <v:textbox>
@@ -918,7 +918,7 @@
         <mc:AlternateContent>
           <mc:Choice Requires="wps">
             <w:drawing>
-              <wp:anchor distT="0" distB="0" distL="114300" distR="114300" simplePos="0" relativeHeight="251723776" behindDoc="0" locked="0" layoutInCell="1" allowOverlap="1" wp14:anchorId="2CF084C8" wp14:editId="3D71932E">
+              <wp:anchor distT="0" distB="0" distL="114300" distR="114300" simplePos="0" relativeHeight="251722752" behindDoc="0" locked="0" layoutInCell="1" allowOverlap="1" wp14:anchorId="2CF084C8" wp14:editId="3D71932E">
                 <wp:simplePos x="0" y="0"/>
                 <wp:positionH relativeFrom="column">
                   <wp:posOffset>597584</wp:posOffset>
@@ -978,7 +978,7 @@
           </mc:Choice>
           <mc:Fallback>
             <w:pict>
-              <v:shape w14:anchorId="36F55250" id="箭號: 向右 19" o:spid="_x0000_s1026" type="#_x0000_t13" style="position:absolute;margin-left:47.05pt;margin-top:2.6pt;width:367.7pt;height:14.6pt;rotation:-9766315fd;z-index:251723776;visibility:visible;mso-wrap-style:square;mso-width-percent:0;mso-height-percent:0;mso-wrap-distance-left:9pt;mso-wrap-distance-top:0;mso-wrap-distance-right:9pt;mso-wrap-distance-bottom:0;mso-position-horizontal:absolute;mso-position-horizontal-relative:text;mso-position-vertical:absolute;mso-position-vertical-relative:text;mso-width-percent:0;mso-height-percent:0;mso-width-relative:margin;mso-height-relative:margin;v-text-anchor:middle" o:gfxdata="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" adj="21171" fillcolor="#cdddac [1622]" strokecolor="#94b64e [3046]">
+              <v:shape w14:anchorId="3B7ABBDA" id="箭號: 向右 19" o:spid="_x0000_s1026" type="#_x0000_t13" style="position:absolute;margin-left:47.05pt;margin-top:2.6pt;width:367.7pt;height:14.6pt;rotation:-9766315fd;z-index:251722752;visibility:visible;mso-wrap-style:square;mso-width-percent:0;mso-height-percent:0;mso-wrap-distance-left:9pt;mso-wrap-distance-top:0;mso-wrap-distance-right:9pt;mso-wrap-distance-bottom:0;mso-position-horizontal:absolute;mso-position-horizontal-relative:text;mso-position-vertical:absolute;mso-position-vertical-relative:text;mso-width-percent:0;mso-height-percent:0;mso-width-relative:margin;mso-height-relative:margin;v-text-anchor:middle" o:gfxdata="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" adj="21171" fillcolor="#cdddac [1622]" strokecolor="#94b64e [3046]">
                 <v:fill color2="#f0f4e6 [502]" rotate="t" angle="180" colors="0 #dafda7;22938f #e4fdc2;1 #f5ffe6" focus="100%" type="gradient"/>
                 <v:shadow on="t" color="black" opacity="24903f" origin=",.5" offset="0,.55556mm"/>
               </v:shape>
@@ -996,7 +996,7 @@
         <mc:AlternateContent>
           <mc:Choice Requires="wps">
             <w:drawing>
-              <wp:anchor distT="0" distB="0" distL="114300" distR="114300" simplePos="0" relativeHeight="251667456" behindDoc="0" locked="0" layoutInCell="1" allowOverlap="1" wp14:anchorId="1975359B" wp14:editId="1F681E2B">
+              <wp:anchor distT="0" distB="0" distL="114300" distR="114300" simplePos="0" relativeHeight="251666432" behindDoc="0" locked="0" layoutInCell="1" allowOverlap="1" wp14:anchorId="1975359B" wp14:editId="1F681E2B">
                 <wp:simplePos x="0" y="0"/>
                 <wp:positionH relativeFrom="column">
                   <wp:posOffset>1034488</wp:posOffset>
@@ -1056,7 +1056,7 @@
           </mc:Choice>
           <mc:Fallback>
             <w:pict>
-              <v:shape w14:anchorId="2571D373" id="箭號: 向右 16" o:spid="_x0000_s1026" type="#_x0000_t13" style="position:absolute;margin-left:81.45pt;margin-top:4pt;width:221.75pt;height:11.5pt;rotation:90;z-index:251667456;visibility:visible;mso-wrap-style:square;mso-width-percent:0;mso-height-percent:0;mso-wrap-distance-left:9pt;mso-wrap-distance-top:0;mso-wrap-distance-right:9pt;mso-wrap-distance-bottom:0;mso-position-horizontal:absolute;mso-position-horizontal-relative:text;mso-position-vertical:absolute;mso-position-vertical-relative:text;mso-width-percent:0;mso-height-percent:0;mso-width-relative:margin;mso-height-relative:margin;v-text-anchor:middle" o:gfxdata="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" adj="21040" fillcolor="#a5d5e2 [1624]" strokecolor="#40a7c2 [3048]">
+              <v:shape w14:anchorId="39AA7F45" id="箭號: 向右 16" o:spid="_x0000_s1026" type="#_x0000_t13" style="position:absolute;margin-left:81.45pt;margin-top:4pt;width:221.75pt;height:11.5pt;rotation:90;z-index:251666432;visibility:visible;mso-wrap-style:square;mso-width-percent:0;mso-height-percent:0;mso-wrap-distance-left:9pt;mso-wrap-distance-top:0;mso-wrap-distance-right:9pt;mso-wrap-distance-bottom:0;mso-position-horizontal:absolute;mso-position-horizontal-relative:text;mso-position-vertical:absolute;mso-position-vertical-relative:text;mso-width-percent:0;mso-height-percent:0;mso-width-relative:margin;mso-height-relative:margin;v-text-anchor:middle" o:gfxdata="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" adj="21040" fillcolor="#a5d5e2 [1624]" strokecolor="#40a7c2 [3048]">
                 <v:fill color2="#e4f2f6 [504]" rotate="t" angle="180" colors="0 #9eeaff;22938f #bbefff;1 #e4f9ff" focus="100%" type="gradient"/>
                 <v:shadow on="t" color="black" opacity="24903f" origin=",.5" offset="0,.55556mm"/>
               </v:shape>
@@ -1084,7 +1084,7 @@
         <mc:AlternateContent>
           <mc:Choice Requires="wps">
             <w:drawing>
-              <wp:anchor distT="0" distB="0" distL="114300" distR="114300" simplePos="0" relativeHeight="251731968" behindDoc="0" locked="0" layoutInCell="1" allowOverlap="1" wp14:anchorId="04FB866D" wp14:editId="467C08BD">
+              <wp:anchor distT="0" distB="0" distL="114300" distR="114300" simplePos="0" relativeHeight="251730944" behindDoc="0" locked="0" layoutInCell="1" allowOverlap="1" wp14:anchorId="04FB866D" wp14:editId="467C08BD">
                 <wp:simplePos x="0" y="0"/>
                 <wp:positionH relativeFrom="column">
                   <wp:posOffset>1794070</wp:posOffset>
@@ -1203,7 +1203,7 @@
           </mc:Choice>
           <mc:Fallback>
             <w:pict>
-              <v:rect w14:anchorId="04FB866D" id="矩形 25" o:spid="_x0000_s1029" style="position:absolute;margin-left:141.25pt;margin-top:.9pt;width:44.4pt;height:30pt;z-index:251731968;visibility:visible;mso-wrap-style:square;mso-wrap-distance-left:9pt;mso-wrap-distance-top:0;mso-wrap-distance-right:9pt;mso-wrap-distance-bottom:0;mso-position-horizontal:absolute;mso-position-horizontal-relative:text;mso-position-vertical:absolute;mso-position-vertical-relative:text;v-text-anchor:middle" o:gfxdata="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" fillcolor="#a5d5e2 [1624]" strokecolor="#40a7c2 [3048]">
+              <v:rect w14:anchorId="04FB866D" id="矩形 25" o:spid="_x0000_s1029" style="position:absolute;margin-left:141.25pt;margin-top:.9pt;width:44.4pt;height:30pt;z-index:251730944;visibility:visible;mso-wrap-style:square;mso-wrap-distance-left:9pt;mso-wrap-distance-top:0;mso-wrap-distance-right:9pt;mso-wrap-distance-bottom:0;mso-position-horizontal:absolute;mso-position-horizontal-relative:text;mso-position-vertical:absolute;mso-position-vertical-relative:text;v-text-anchor:middle" o:gfxdata="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" fillcolor="#a5d5e2 [1624]" strokecolor="#40a7c2 [3048]">
                 <v:fill color2="#e4f2f6 [504]" rotate="t" angle="180" colors="0 #9eeaff;22938f #bbefff;1 #e4f9ff" focus="100%" type="gradient"/>
                 <v:shadow on="t" color="black" opacity="24903f" origin=",.5" offset="0,.55556mm"/>
                 <v:textbox>
@@ -1336,7 +1336,7 @@
         <mc:AlternateContent>
           <mc:Choice Requires="wps">
             <w:drawing>
-              <wp:anchor distT="0" distB="0" distL="114300" distR="114300" simplePos="0" relativeHeight="251691008" behindDoc="0" locked="0" layoutInCell="1" allowOverlap="1" wp14:anchorId="2482B61F" wp14:editId="5023D8D8">
+              <wp:anchor distT="0" distB="0" distL="114300" distR="114300" simplePos="0" relativeHeight="251689984" behindDoc="0" locked="0" layoutInCell="1" allowOverlap="1" wp14:anchorId="2482B61F" wp14:editId="5023D8D8">
                 <wp:simplePos x="0" y="0"/>
                 <wp:positionH relativeFrom="column">
                   <wp:posOffset>3937489</wp:posOffset>
@@ -1455,7 +1455,7 @@
           </mc:Choice>
           <mc:Fallback>
             <w:pict>
-              <v:rect w14:anchorId="2482B61F" id="矩形 17" o:spid="_x0000_s1030" style="position:absolute;margin-left:310.05pt;margin-top:4.15pt;width:44.4pt;height:30pt;z-index:251691008;visibility:visible;mso-wrap-style:square;mso-wrap-distance-left:9pt;mso-wrap-distance-top:0;mso-wrap-distance-right:9pt;mso-wrap-distance-bottom:0;mso-position-horizontal:absolute;mso-position-horizontal-relative:text;mso-position-vertical:absolute;mso-position-vertical-relative:text;v-text-anchor:middle" o:gfxdata="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" fillcolor="#a5d5e2 [1624]" strokecolor="#40a7c2 [3048]">
+              <v:rect w14:anchorId="2482B61F" id="矩形 17" o:spid="_x0000_s1030" style="position:absolute;margin-left:310.05pt;margin-top:4.15pt;width:44.4pt;height:30pt;z-index:251689984;visibility:visible;mso-wrap-style:square;mso-wrap-distance-left:9pt;mso-wrap-distance-top:0;mso-wrap-distance-right:9pt;mso-wrap-distance-bottom:0;mso-position-horizontal:absolute;mso-position-horizontal-relative:text;mso-position-vertical:absolute;mso-position-vertical-relative:text;v-text-anchor:middle" o:gfxdata="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" fillcolor="#a5d5e2 [1624]" strokecolor="#40a7c2 [3048]">
                 <v:fill color2="#e4f2f6 [504]" rotate="t" angle="180" colors="0 #9eeaff;22938f #bbefff;1 #e4f9ff" focus="100%" type="gradient"/>
                 <v:shadow on="t" color="black" opacity="24903f" origin=",.5" offset="0,.55556mm"/>
                 <v:textbox>
@@ -2022,14 +2022,32 @@
           <w:sz w:val="28"/>
           <w:szCs w:val="28"/>
         </w:rPr>
-        <w:t>放在哪的方法是：用for迴圈從地圖頂端的上面幾個row往下看(有在地圖頂端另開了一些空間</w:t>
-      </w:r>
+        <w:t>放在哪的方法是：用for</w:t>
+      </w:r>
+      <w:proofErr w:type="gramStart"/>
       <w:r>
         <w:rPr>
           <w:rFonts w:ascii="微軟正黑體" w:eastAsia="微軟正黑體" w:hAnsi="微軟正黑體" w:cstheme="minorHAnsi" w:hint="eastAsia"/>
           <w:sz w:val="28"/>
           <w:szCs w:val="28"/>
         </w:rPr>
+        <w:t>迴圈從</w:t>
+      </w:r>
+      <w:proofErr w:type="gramEnd"/>
+      <w:r>
+        <w:rPr>
+          <w:rFonts w:ascii="微軟正黑體" w:eastAsia="微軟正黑體" w:hAnsi="微軟正黑體" w:cstheme="minorHAnsi" w:hint="eastAsia"/>
+          <w:sz w:val="28"/>
+          <w:szCs w:val="28"/>
+        </w:rPr>
+        <w:t>地圖頂端的上面幾個row往下看(有在地圖頂端另開了一些空間</w:t>
+      </w:r>
+      <w:r>
+        <w:rPr>
+          <w:rFonts w:ascii="微軟正黑體" w:eastAsia="微軟正黑體" w:hAnsi="微軟正黑體" w:cstheme="minorHAnsi" w:hint="eastAsia"/>
+          <w:sz w:val="28"/>
+          <w:szCs w:val="28"/>
+        </w:rPr>
         <w:t>(</w:t>
       </w:r>
       <w:r>
@@ -2078,7 +2096,43 @@
           <w:sz w:val="28"/>
           <w:szCs w:val="28"/>
         </w:rPr>
-        <w:t>已經有方塊佔據了，若有則把方塊放在那個地方，若沒有就繼續往下找位置放，直到跑到地圖的最底端都沒有阻礙的話，就把方塊放在地圖的最底端。</w:t>
+        <w:t>已經有方塊佔據了，若有則把方塊放在那個地方，若沒有就繼續往下找位置放，直到跑到地圖的</w:t>
+      </w:r>
+      <w:proofErr w:type="gramStart"/>
+      <w:r>
+        <w:rPr>
+          <w:rFonts w:ascii="微軟正黑體" w:eastAsia="微軟正黑體" w:hAnsi="微軟正黑體" w:cstheme="minorHAnsi" w:hint="eastAsia"/>
+          <w:sz w:val="28"/>
+          <w:szCs w:val="28"/>
+        </w:rPr>
+        <w:t>最</w:t>
+      </w:r>
+      <w:proofErr w:type="gramEnd"/>
+      <w:r>
+        <w:rPr>
+          <w:rFonts w:ascii="微軟正黑體" w:eastAsia="微軟正黑體" w:hAnsi="微軟正黑體" w:cstheme="minorHAnsi" w:hint="eastAsia"/>
+          <w:sz w:val="28"/>
+          <w:szCs w:val="28"/>
+        </w:rPr>
+        <w:t>底端都沒有阻礙的話，就把方塊放在地圖的</w:t>
+      </w:r>
+      <w:proofErr w:type="gramStart"/>
+      <w:r>
+        <w:rPr>
+          <w:rFonts w:ascii="微軟正黑體" w:eastAsia="微軟正黑體" w:hAnsi="微軟正黑體" w:cstheme="minorHAnsi" w:hint="eastAsia"/>
+          <w:sz w:val="28"/>
+          <w:szCs w:val="28"/>
+        </w:rPr>
+        <w:t>最</w:t>
+      </w:r>
+      <w:proofErr w:type="gramEnd"/>
+      <w:r>
+        <w:rPr>
+          <w:rFonts w:ascii="微軟正黑體" w:eastAsia="微軟正黑體" w:hAnsi="微軟正黑體" w:cstheme="minorHAnsi" w:hint="eastAsia"/>
+          <w:sz w:val="28"/>
+          <w:szCs w:val="28"/>
+        </w:rPr>
+        <w:t>底端。</w:t>
       </w:r>
     </w:p>
     <w:p>
@@ -2252,13 +2306,23 @@
           <w:szCs w:val="28"/>
         </w:rPr>
       </w:pPr>
+      <w:proofErr w:type="gramStart"/>
       <w:r>
         <w:rPr>
           <w:rFonts w:ascii="微軟正黑體" w:eastAsia="微軟正黑體" w:hAnsi="微軟正黑體" w:cstheme="minorHAnsi" w:hint="eastAsia"/>
           <w:sz w:val="28"/>
           <w:szCs w:val="28"/>
         </w:rPr>
-        <w:t>該消的row都消乾淨之後，檢查m</w:t>
+        <w:t>該消的</w:t>
+      </w:r>
+      <w:proofErr w:type="gramEnd"/>
+      <w:r>
+        <w:rPr>
+          <w:rFonts w:ascii="微軟正黑體" w:eastAsia="微軟正黑體" w:hAnsi="微軟正黑體" w:cstheme="minorHAnsi" w:hint="eastAsia"/>
+          <w:sz w:val="28"/>
+          <w:szCs w:val="28"/>
+        </w:rPr>
+        <w:t>row都消乾淨之後，檢查m</w:t>
       </w:r>
       <w:r>
         <w:rPr>
@@ -2322,7 +2386,25 @@
           <w:sz w:val="28"/>
           <w:szCs w:val="28"/>
         </w:rPr>
-        <w:t>代號，重複做放方塊、消行、檢查是否遊戲結束。</w:t>
+        <w:t>代號，重複做放方塊、</w:t>
+      </w:r>
+      <w:proofErr w:type="gramStart"/>
+      <w:r>
+        <w:rPr>
+          <w:rFonts w:ascii="微軟正黑體" w:eastAsia="微軟正黑體" w:hAnsi="微軟正黑體" w:cstheme="minorHAnsi" w:hint="eastAsia"/>
+          <w:sz w:val="28"/>
+          <w:szCs w:val="28"/>
+        </w:rPr>
+        <w:t>消行</w:t>
+      </w:r>
+      <w:proofErr w:type="gramEnd"/>
+      <w:r>
+        <w:rPr>
+          <w:rFonts w:ascii="微軟正黑體" w:eastAsia="微軟正黑體" w:hAnsi="微軟正黑體" w:cstheme="minorHAnsi" w:hint="eastAsia"/>
+          <w:sz w:val="28"/>
+          <w:szCs w:val="28"/>
+        </w:rPr>
+        <w:t>、檢查是否遊戲結束。</w:t>
       </w:r>
     </w:p>
     <w:p>
@@ -2435,42 +2517,6 @@
         </w:rPr>
         <w:lastRenderedPageBreak/>
         <w:t>Test case Design</w:t>
-      </w:r>
-    </w:p>
-    <w:p>
-      <w:pPr>
-        <w:pStyle w:val="Default"/>
-        <w:snapToGrid w:val="0"/>
-        <w:ind w:left="960"/>
-        <w:rPr>
-          <w:rFonts w:ascii="微軟正黑體" w:eastAsia="微軟正黑體" w:hAnsi="微軟正黑體" w:cstheme="minorHAnsi"/>
-          <w:sz w:val="28"/>
-          <w:szCs w:val="28"/>
-        </w:rPr>
-      </w:pPr>
-      <w:r>
-        <w:rPr>
-          <w:rFonts w:ascii="微軟正黑體" w:eastAsia="微軟正黑體" w:hAnsi="微軟正黑體" w:cstheme="minorHAnsi"/>
-          <w:sz w:val="28"/>
-          <w:szCs w:val="28"/>
-        </w:rPr>
-        <w:t>Row = 1, Col = 1, (I1 1)999</w:t>
-      </w:r>
-      <w:r>
-        <w:rPr>
-          <w:rFonts w:ascii="微軟正黑體" w:eastAsia="微軟正黑體" w:hAnsi="微軟正黑體" w:cstheme="minorHAnsi" w:hint="eastAsia"/>
-          <w:sz w:val="28"/>
-          <w:szCs w:val="28"/>
-        </w:rPr>
-        <w:t>個,</w:t>
-      </w:r>
-      <w:r>
-        <w:rPr>
-          <w:rFonts w:ascii="微軟正黑體" w:eastAsia="微軟正黑體" w:hAnsi="微軟正黑體" w:cstheme="minorHAnsi"/>
-          <w:sz w:val="28"/>
-          <w:szCs w:val="28"/>
-        </w:rPr>
-        <w:t xml:space="preserve"> End.</w:t>
       </w:r>
     </w:p>
     <w:p>
@@ -2500,71 +2546,66 @@
     </w:p>
     <w:p>
       <w:pPr>
-        <w:pStyle w:val="a3"/>
-        <w:adjustRightInd w:val="0"/>
+        <w:pStyle w:val="Default"/>
         <w:snapToGrid w:val="0"/>
-        <w:ind w:leftChars="0" w:left="958" w:firstLine="482"/>
+        <w:ind w:firstLine="480"/>
+        <w:rPr>
+          <w:rFonts w:ascii="微軟正黑體" w:eastAsia="微軟正黑體" w:hAnsi="微軟正黑體" w:cstheme="minorHAnsi" w:hint="eastAsia"/>
+          <w:b/>
+          <w:bCs/>
+          <w:sz w:val="28"/>
+          <w:szCs w:val="28"/>
+        </w:rPr>
+      </w:pPr>
+      <w:r>
+        <w:rPr>
+          <w:rFonts w:ascii="微軟正黑體" w:eastAsia="微軟正黑體" w:hAnsi="微軟正黑體" w:cstheme="minorHAnsi" w:hint="eastAsia"/>
+          <w:b/>
+          <w:bCs/>
+          <w:sz w:val="28"/>
+          <w:szCs w:val="28"/>
+        </w:rPr>
+        <w:t xml:space="preserve">    </w:t>
+      </w:r>
+      <w:r>
         <w:rPr>
           <w:rFonts w:ascii="微軟正黑體" w:eastAsia="微軟正黑體" w:hAnsi="微軟正黑體" w:cstheme="minorHAnsi"/>
-          <w:sz w:val="28"/>
-          <w:szCs w:val="28"/>
-        </w:rPr>
-      </w:pPr>
+          <w:b/>
+          <w:bCs/>
+          <w:sz w:val="28"/>
+          <w:szCs w:val="28"/>
+        </w:rPr>
+        <w:t>Row = 1, Col = 1, (I1 1)999</w:t>
+      </w:r>
       <w:r>
         <w:rPr>
           <w:rFonts w:ascii="微軟正黑體" w:eastAsia="微軟正黑體" w:hAnsi="微軟正黑體" w:cstheme="minorHAnsi" w:hint="eastAsia"/>
-          <w:sz w:val="28"/>
-          <w:szCs w:val="28"/>
-        </w:rPr>
-        <w:t>我覺得</w:t>
+          <w:b/>
+          <w:bCs/>
+          <w:sz w:val="28"/>
+          <w:szCs w:val="28"/>
+        </w:rPr>
+        <w:t>個,</w:t>
       </w:r>
       <w:r>
         <w:rPr>
           <w:rFonts w:ascii="微軟正黑體" w:eastAsia="微軟正黑體" w:hAnsi="微軟正黑體" w:cstheme="minorHAnsi"/>
-          <w:sz w:val="28"/>
-          <w:szCs w:val="28"/>
-        </w:rPr>
-        <w:t>Project1</w:t>
+          <w:b/>
+          <w:bCs/>
+          <w:sz w:val="28"/>
+          <w:szCs w:val="28"/>
+        </w:rPr>
+        <w:t xml:space="preserve"> End</w:t>
       </w:r>
       <w:r>
         <w:rPr>
           <w:rFonts w:ascii="微軟正黑體" w:eastAsia="微軟正黑體" w:hAnsi="微軟正黑體" w:cstheme="minorHAnsi" w:hint="eastAsia"/>
-          <w:sz w:val="28"/>
-          <w:szCs w:val="28"/>
-        </w:rPr>
-        <w:t>沒辦法出刁鑽的測資。原因之一是i</w:t>
-      </w:r>
-      <w:r>
-        <w:rPr>
-          <w:rFonts w:ascii="微軟正黑體" w:eastAsia="微軟正黑體" w:hAnsi="微軟正黑體" w:cstheme="minorHAnsi"/>
-          <w:sz w:val="28"/>
-          <w:szCs w:val="28"/>
-        </w:rPr>
-        <w:t>nvalid</w:t>
-      </w:r>
-      <w:r>
-        <w:rPr>
-          <w:rFonts w:ascii="微軟正黑體" w:eastAsia="微軟正黑體" w:hAnsi="微軟正黑體" w:cstheme="minorHAnsi" w:hint="eastAsia"/>
-          <w:sz w:val="28"/>
-          <w:szCs w:val="28"/>
-        </w:rPr>
-        <w:t xml:space="preserve"> </w:t>
-      </w:r>
-      <w:r>
-        <w:rPr>
-          <w:rFonts w:ascii="微軟正黑體" w:eastAsia="微軟正黑體" w:hAnsi="微軟正黑體" w:cstheme="minorHAnsi"/>
-          <w:sz w:val="28"/>
-          <w:szCs w:val="28"/>
-        </w:rPr>
-        <w:t>case</w:t>
-      </w:r>
-      <w:r>
-        <w:rPr>
-          <w:rFonts w:ascii="微軟正黑體" w:eastAsia="微軟正黑體" w:hAnsi="微軟正黑體" w:cstheme="minorHAnsi" w:hint="eastAsia"/>
-          <w:sz w:val="28"/>
-          <w:szCs w:val="28"/>
-        </w:rPr>
-        <w:t>不是由程式判斷，而是由出測資的人判斷的。</w:t>
+          <w:b/>
+          <w:bCs/>
+          <w:sz w:val="28"/>
+          <w:szCs w:val="28"/>
+        </w:rPr>
+        <w:t>。</w:t>
       </w:r>
     </w:p>
     <w:p>
@@ -2585,6 +2626,111 @@
           <w:sz w:val="28"/>
           <w:szCs w:val="28"/>
         </w:rPr>
+        <w:t>我覺得</w:t>
+      </w:r>
+      <w:r>
+        <w:rPr>
+          <w:rFonts w:ascii="微軟正黑體" w:eastAsia="微軟正黑體" w:hAnsi="微軟正黑體" w:cstheme="minorHAnsi"/>
+          <w:sz w:val="28"/>
+          <w:szCs w:val="28"/>
+        </w:rPr>
+        <w:t>Project1</w:t>
+      </w:r>
+      <w:r>
+        <w:rPr>
+          <w:rFonts w:ascii="微軟正黑體" w:eastAsia="微軟正黑體" w:hAnsi="微軟正黑體" w:cstheme="minorHAnsi" w:hint="eastAsia"/>
+          <w:sz w:val="28"/>
+          <w:szCs w:val="28"/>
+        </w:rPr>
+        <w:t>沒辦法出刁鑽</w:t>
+      </w:r>
+      <w:proofErr w:type="gramStart"/>
+      <w:r>
+        <w:rPr>
+          <w:rFonts w:ascii="微軟正黑體" w:eastAsia="微軟正黑體" w:hAnsi="微軟正黑體" w:cstheme="minorHAnsi" w:hint="eastAsia"/>
+          <w:sz w:val="28"/>
+          <w:szCs w:val="28"/>
+        </w:rPr>
+        <w:t>的測資</w:t>
+      </w:r>
+      <w:proofErr w:type="gramEnd"/>
+      <w:r>
+        <w:rPr>
+          <w:rFonts w:ascii="微軟正黑體" w:eastAsia="微軟正黑體" w:hAnsi="微軟正黑體" w:cstheme="minorHAnsi" w:hint="eastAsia"/>
+          <w:sz w:val="28"/>
+          <w:szCs w:val="28"/>
+        </w:rPr>
+        <w:t>。原因之一是i</w:t>
+      </w:r>
+      <w:r>
+        <w:rPr>
+          <w:rFonts w:ascii="微軟正黑體" w:eastAsia="微軟正黑體" w:hAnsi="微軟正黑體" w:cstheme="minorHAnsi"/>
+          <w:sz w:val="28"/>
+          <w:szCs w:val="28"/>
+        </w:rPr>
+        <w:t>nvalid</w:t>
+      </w:r>
+      <w:r>
+        <w:rPr>
+          <w:rFonts w:ascii="微軟正黑體" w:eastAsia="微軟正黑體" w:hAnsi="微軟正黑體" w:cstheme="minorHAnsi" w:hint="eastAsia"/>
+          <w:sz w:val="28"/>
+          <w:szCs w:val="28"/>
+        </w:rPr>
+        <w:t xml:space="preserve"> </w:t>
+      </w:r>
+      <w:r>
+        <w:rPr>
+          <w:rFonts w:ascii="微軟正黑體" w:eastAsia="微軟正黑體" w:hAnsi="微軟正黑體" w:cstheme="minorHAnsi"/>
+          <w:sz w:val="28"/>
+          <w:szCs w:val="28"/>
+        </w:rPr>
+        <w:t>case</w:t>
+      </w:r>
+      <w:r>
+        <w:rPr>
+          <w:rFonts w:ascii="微軟正黑體" w:eastAsia="微軟正黑體" w:hAnsi="微軟正黑體" w:cstheme="minorHAnsi" w:hint="eastAsia"/>
+          <w:sz w:val="28"/>
+          <w:szCs w:val="28"/>
+        </w:rPr>
+        <w:t>不是由程式判斷，而是由</w:t>
+      </w:r>
+      <w:proofErr w:type="gramStart"/>
+      <w:r>
+        <w:rPr>
+          <w:rFonts w:ascii="微軟正黑體" w:eastAsia="微軟正黑體" w:hAnsi="微軟正黑體" w:cstheme="minorHAnsi" w:hint="eastAsia"/>
+          <w:sz w:val="28"/>
+          <w:szCs w:val="28"/>
+        </w:rPr>
+        <w:t>出測資的</w:t>
+      </w:r>
+      <w:proofErr w:type="gramEnd"/>
+      <w:r>
+        <w:rPr>
+          <w:rFonts w:ascii="微軟正黑體" w:eastAsia="微軟正黑體" w:hAnsi="微軟正黑體" w:cstheme="minorHAnsi" w:hint="eastAsia"/>
+          <w:sz w:val="28"/>
+          <w:szCs w:val="28"/>
+        </w:rPr>
+        <w:t>人判斷的。</w:t>
+      </w:r>
+    </w:p>
+    <w:p>
+      <w:pPr>
+        <w:pStyle w:val="a3"/>
+        <w:adjustRightInd w:val="0"/>
+        <w:snapToGrid w:val="0"/>
+        <w:ind w:leftChars="0" w:left="958" w:firstLine="482"/>
+        <w:rPr>
+          <w:rFonts w:ascii="微軟正黑體" w:eastAsia="微軟正黑體" w:hAnsi="微軟正黑體" w:cstheme="minorHAnsi"/>
+          <w:sz w:val="28"/>
+          <w:szCs w:val="28"/>
+        </w:rPr>
+      </w:pPr>
+      <w:r>
+        <w:rPr>
+          <w:rFonts w:ascii="微軟正黑體" w:eastAsia="微軟正黑體" w:hAnsi="微軟正黑體" w:cstheme="minorHAnsi" w:hint="eastAsia"/>
+          <w:sz w:val="28"/>
+          <w:szCs w:val="28"/>
+        </w:rPr>
         <w:t>但有個</w:t>
       </w:r>
       <w:r>
@@ -2601,17 +2747,25 @@
           <w:sz w:val="28"/>
           <w:szCs w:val="28"/>
         </w:rPr>
-        <w:t>點值得測試，也就是消除一列，除了要把上面的列放下來外，還要再次檢查同一列是否是滿的，否則就錯了</w:t>
-      </w:r>
-      <w:bookmarkStart w:id="0" w:name="_GoBack"/>
-      <w:bookmarkEnd w:id="0"/>
+        <w:t>點值得測試，也就是消除一列，除了要把上面的列放下來外，還要再次檢查同一列是否</w:t>
+      </w:r>
+      <w:proofErr w:type="gramStart"/>
       <w:r>
         <w:rPr>
           <w:rFonts w:ascii="微軟正黑體" w:eastAsia="微軟正黑體" w:hAnsi="微軟正黑體" w:cstheme="minorHAnsi" w:hint="eastAsia"/>
           <w:sz w:val="28"/>
           <w:szCs w:val="28"/>
         </w:rPr>
-        <w:t>，故我用</w:t>
+        <w:t>是滿的</w:t>
+      </w:r>
+      <w:proofErr w:type="gramEnd"/>
+      <w:r>
+        <w:rPr>
+          <w:rFonts w:ascii="微軟正黑體" w:eastAsia="微軟正黑體" w:hAnsi="微軟正黑體" w:cstheme="minorHAnsi" w:hint="eastAsia"/>
+          <w:sz w:val="28"/>
+          <w:szCs w:val="28"/>
+        </w:rPr>
+        <w:t>，否則就錯了，故我用</w:t>
       </w:r>
       <w:proofErr w:type="spellStart"/>
       <w:r>
@@ -2733,16 +2887,45 @@
           <w:sz w:val="28"/>
           <w:szCs w:val="28"/>
         </w:rPr>
-        <w:t>跑我的測資</w:t>
-      </w:r>
+        <w:t>跑我</w:t>
+      </w:r>
+      <w:proofErr w:type="gramStart"/>
       <w:r>
         <w:rPr>
           <w:rFonts w:ascii="微軟正黑體" w:eastAsia="微軟正黑體" w:hAnsi="微軟正黑體" w:cstheme="minorHAnsi" w:hint="eastAsia"/>
           <w:sz w:val="28"/>
           <w:szCs w:val="28"/>
         </w:rPr>
-        <w:t>可能會出錯。</w:t>
-      </w:r>
+        <w:t>的測資</w:t>
+      </w:r>
+      <w:r>
+        <w:rPr>
+          <w:rFonts w:ascii="微軟正黑體" w:eastAsia="微軟正黑體" w:hAnsi="微軟正黑體" w:cstheme="minorHAnsi" w:hint="eastAsia"/>
+          <w:sz w:val="28"/>
+          <w:szCs w:val="28"/>
+        </w:rPr>
+        <w:t>可能</w:t>
+      </w:r>
+      <w:proofErr w:type="gramEnd"/>
+      <w:r>
+        <w:rPr>
+          <w:rFonts w:ascii="微軟正黑體" w:eastAsia="微軟正黑體" w:hAnsi="微軟正黑體" w:cstheme="minorHAnsi" w:hint="eastAsia"/>
+          <w:sz w:val="28"/>
+          <w:szCs w:val="28"/>
+        </w:rPr>
+        <w:t>會出錯。</w:t>
+      </w:r>
+    </w:p>
+    <w:p>
+      <w:pPr>
+        <w:adjustRightInd w:val="0"/>
+        <w:snapToGrid w:val="0"/>
+        <w:rPr>
+          <w:rFonts w:ascii="微軟正黑體" w:eastAsia="微軟正黑體" w:hAnsi="微軟正黑體" w:cstheme="minorHAnsi" w:hint="eastAsia"/>
+          <w:sz w:val="28"/>
+          <w:szCs w:val="28"/>
+        </w:rPr>
+      </w:pPr>
     </w:p>
     <w:p>
       <w:pPr>
@@ -2790,15 +2973,14 @@
       <w:r>
         <w:rPr>
           <w:rFonts w:ascii="微軟正黑體" w:eastAsia="微軟正黑體" w:hAnsi="微軟正黑體" w:cstheme="minorHAnsi"/>
-          <w:noProof/>
           <w:sz w:val="28"/>
           <w:szCs w:val="28"/>
         </w:rPr>
         <w:drawing>
-          <wp:inline distT="0" distB="0" distL="0" distR="0" wp14:anchorId="0909CC31" wp14:editId="57EB21BB">
-            <wp:extent cx="5494496" cy="1402202"/>
-            <wp:effectExtent l="0" t="0" r="0" b="7620"/>
-            <wp:docPr id="2" name="圖片 2"/>
+          <wp:inline distT="0" distB="0" distL="0" distR="0" wp14:anchorId="6D4B4F8C" wp14:editId="7D379811">
+            <wp:extent cx="5022015" cy="1577477"/>
+            <wp:effectExtent l="0" t="0" r="7620" b="3810"/>
+            <wp:docPr id="27" name="圖片 27"/>
             <wp:cNvGraphicFramePr>
               <a:graphicFrameLocks xmlns:a="http://schemas.openxmlformats.org/drawingml/2006/main" noChangeAspect="1"/>
             </wp:cNvGraphicFramePr>
@@ -2818,7 +3000,7 @@
                   <pic:spPr>
                     <a:xfrm>
                       <a:off x="0" y="0"/>
-                      <a:ext cx="5494496" cy="1402202"/>
+                      <a:ext cx="5022015" cy="1577477"/>
                     </a:xfrm>
                     <a:prstGeom prst="rect">
                       <a:avLst/>
@@ -2830,6 +3012,19 @@
           </wp:inline>
         </w:drawing>
       </w:r>
+    </w:p>
+    <w:p>
+      <w:pPr>
+        <w:adjustRightInd w:val="0"/>
+        <w:snapToGrid w:val="0"/>
+        <w:rPr>
+          <w:rFonts w:ascii="微軟正黑體" w:eastAsia="微軟正黑體" w:hAnsi="微軟正黑體" w:cstheme="minorHAnsi" w:hint="eastAsia"/>
+          <w:sz w:val="28"/>
+          <w:szCs w:val="28"/>
+        </w:rPr>
+      </w:pPr>
+      <w:bookmarkStart w:id="0" w:name="_GoBack"/>
+      <w:bookmarkEnd w:id="0"/>
     </w:p>
     <w:p>
       <w:pPr>
@@ -3055,7 +3250,7 @@
         <w:rFonts w:ascii="Wingdings" w:hAnsi="Wingdings" w:hint="default"/>
       </w:rPr>
     </w:lvl>
-    <w:lvl w:ilvl="1" w:tplc="04090003" w:tentative="1">
+    <w:lvl w:ilvl="1" w:tplc="04090003">
       <w:start w:val="1"/>
       <w:numFmt w:val="bullet"/>
       <w:lvlText w:val=""/>
@@ -10230,7 +10425,7 @@
 </file>
 
 <file path=customXml/itemProps1.xml><?xml version="1.0" encoding="utf-8"?>
-<ds:datastoreItem xmlns:ds="http://schemas.openxmlformats.org/officeDocument/2006/customXml" ds:itemID="{F9704868-B73A-407C-B2E0-1D6602FE3503}">
+<ds:datastoreItem xmlns:ds="http://schemas.openxmlformats.org/officeDocument/2006/customXml" ds:itemID="{7774DD84-0DB0-4855-B78F-B615DBE3D484}">
   <ds:schemaRefs>
     <ds:schemaRef ds:uri="http://schemas.openxmlformats.org/officeDocument/2006/bibliography"/>
   </ds:schemaRefs>
